--- a/Practices & Notes/Monitoring Machine Learning.docx
+++ b/Practices & Notes/Monitoring Machine Learning.docx
@@ -12,7 +12,6 @@
           <w:szCs w:val="28"/>
         </w:rPr>
       </w:pPr>
-      <w:bookmarkStart w:id="0" w:name="_GoBack"/>
       <w:r>
         <w:rPr>
           <w:rFonts w:hint="default"/>
@@ -24,8 +23,63 @@
         <w:t>Monitoring Machine Learning</w:t>
       </w:r>
     </w:p>
+    <w:p/>
+    <w:p/>
+    <w:p>
+      <w:pPr>
+        <w:rPr>
+          <w:rFonts w:hint="default"/>
+          <w:lang w:val="en-US"/>
+        </w:rPr>
+      </w:pPr>
+      <w:r>
+        <w:rPr>
+          <w:rFonts w:hint="default"/>
+          <w:lang w:val="en-US"/>
+        </w:rPr>
+        <w:t>Two essential set for “NanyMl”, reference set and Analysis set</w:t>
+      </w:r>
+    </w:p>
+    <w:p/>
+    <w:p>
+      <w:pPr>
+        <w:rPr>
+          <w:rFonts w:hint="default"/>
+          <w:lang w:val="en-US"/>
+        </w:rPr>
+      </w:pPr>
+      <w:r>
+        <w:rPr>
+          <w:rFonts w:hint="default"/>
+          <w:lang w:val="en-US"/>
+        </w:rPr>
+        <w:t>Estimated and Realized performance</w:t>
+      </w:r>
+    </w:p>
+    <w:p>
+      <w:bookmarkStart w:id="0" w:name="_GoBack"/>
+    </w:p>
     <w:bookmarkEnd w:id="0"/>
     <w:p/>
+    <w:p>
+      <w:pPr>
+        <w:rPr>
+          <w:rFonts w:hint="default"/>
+          <w:b/>
+          <w:bCs/>
+          <w:lang w:val="en-US"/>
+        </w:rPr>
+      </w:pPr>
+      <w:r>
+        <w:rPr>
+          <w:rFonts w:hint="default"/>
+          <w:b/>
+          <w:bCs/>
+          <w:lang w:val="en-US"/>
+        </w:rPr>
+        <w:t>Estimated performance</w:t>
+      </w:r>
+    </w:p>
     <w:p/>
     <w:p>
       <w:pPr>
@@ -39,11 +93,96 @@
           <w:rFonts w:hint="default"/>
           <w:lang w:val="en-US"/>
         </w:rPr>
-        <w:t>Two essential set for “NanyMl”, reference set and Analysis set</w:t>
-      </w:r>
-    </w:p>
-    <w:p/>
-    <w:p/>
+        <w:t>- measure how well model is expected to perform</w:t>
+      </w:r>
+    </w:p>
+    <w:p>
+      <w:pPr>
+        <w:rPr>
+          <w:rFonts w:hint="default"/>
+          <w:lang w:val="en-US"/>
+        </w:rPr>
+      </w:pPr>
+      <w:r>
+        <w:rPr>
+          <w:rFonts w:hint="default"/>
+          <w:lang w:val="en-US"/>
+        </w:rPr>
+        <w:t>- determined using CBPE and DLE</w:t>
+      </w:r>
+    </w:p>
+    <w:p>
+      <w:pPr>
+        <w:rPr>
+          <w:rFonts w:hint="default"/>
+          <w:lang w:val="en-US"/>
+        </w:rPr>
+      </w:pPr>
+      <w:r>
+        <w:rPr>
+          <w:rFonts w:hint="default"/>
+          <w:lang w:val="en-US"/>
+        </w:rPr>
+        <w:t>- when ground truth not available</w:t>
+      </w:r>
+    </w:p>
+    <w:p>
+      <w:pPr>
+        <w:rPr>
+          <w:rFonts w:hint="default"/>
+          <w:lang w:val="en-US"/>
+        </w:rPr>
+      </w:pPr>
+    </w:p>
+    <w:p>
+      <w:pPr>
+        <w:rPr>
+          <w:rFonts w:hint="default"/>
+          <w:b/>
+          <w:bCs/>
+          <w:lang w:val="en-US"/>
+        </w:rPr>
+      </w:pPr>
+      <w:r>
+        <w:rPr>
+          <w:rFonts w:hint="default"/>
+          <w:b/>
+          <w:bCs/>
+          <w:lang w:val="en-US"/>
+        </w:rPr>
+        <w:t>Realized Performance</w:t>
+      </w:r>
+    </w:p>
+    <w:p>
+      <w:pPr>
+        <w:rPr>
+          <w:rFonts w:hint="default"/>
+          <w:lang w:val="en-US"/>
+        </w:rPr>
+      </w:pPr>
+      <w:r>
+        <w:rPr>
+          <w:rFonts w:hint="default"/>
+          <w:lang w:val="en-US"/>
+        </w:rPr>
+        <w:t>- Represents measured performance</w:t>
+      </w:r>
+    </w:p>
+    <w:p>
+      <w:pPr>
+        <w:rPr>
+          <w:rFonts w:hint="default"/>
+          <w:lang w:val="en-US"/>
+        </w:rPr>
+      </w:pPr>
+      <w:r>
+        <w:rPr>
+          <w:rFonts w:hint="default"/>
+          <w:lang w:val="en-US"/>
+        </w:rPr>
+        <w:t>- when ground truth available</w:t>
+      </w:r>
+    </w:p>
     <w:sectPr>
       <w:pgSz w:w="11906" w:h="16838"/>
       <w:pgMar w:top="1440" w:right="1800" w:bottom="1440" w:left="1800" w:header="720" w:footer="720" w:gutter="0"/>
